--- a/Technical Documentation Miron Vlad.docx
+++ b/Technical Documentation Miron Vlad.docx
@@ -29,8 +29,365 @@
         </w:rPr>
         <w:t>Data and Domain model</w:t>
       </w:r>
+    </w:p>
+    <w:p>
+      <w:pPr>
+        <w:shd w:val="clear" w:color="auto" w:fill="FFFFFF"/>
+        <w:spacing w:before="360" w:after="240" w:line="240" w:lineRule="auto"/>
+        <w:outlineLvl w:val="2"/>
+        <w:rPr>
+          <w:rFonts w:ascii="Segoe UI" w:eastAsia="Times New Roman" w:hAnsi="Segoe UI" w:cs="Segoe UI"/>
+          <w:b/>
+          <w:bCs/>
+          <w:color w:val="24292E"/>
+          <w:sz w:val="30"/>
+          <w:szCs w:val="30"/>
+          <w:lang w:eastAsia="ro-RO"/>
+        </w:rPr>
+      </w:pPr>
+    </w:p>
+    <w:p>
+      <w:pPr>
+        <w:shd w:val="clear" w:color="auto" w:fill="FFFFFF"/>
+        <w:spacing w:after="240" w:line="240" w:lineRule="auto"/>
+        <w:rPr>
+          <w:rFonts w:ascii="Segoe UI" w:eastAsia="Times New Roman" w:hAnsi="Segoe UI" w:cs="Segoe UI"/>
+          <w:color w:val="24292E"/>
+          <w:sz w:val="24"/>
+          <w:szCs w:val="24"/>
+          <w:lang w:eastAsia="ro-RO"/>
+        </w:rPr>
+      </w:pPr>
+      <w:r>
+        <w:rPr>
+          <w:rFonts w:ascii="Segoe UI" w:eastAsia="Times New Roman" w:hAnsi="Segoe UI" w:cs="Segoe UI"/>
+          <w:color w:val="24292E"/>
+          <w:sz w:val="24"/>
+          <w:szCs w:val="24"/>
+          <w:lang w:eastAsia="ro-RO"/>
+        </w:rPr>
+        <w:t xml:space="preserve">The main entities I managed to identify are User, Room and Programmes . </w:t>
+      </w:r>
+      <w:r>
+        <w:rPr>
+          <w:rFonts w:ascii="Segoe UI" w:eastAsia="Times New Roman" w:hAnsi="Segoe UI" w:cs="Segoe UI"/>
+          <w:color w:val="24292E"/>
+          <w:sz w:val="24"/>
+          <w:szCs w:val="24"/>
+          <w:lang w:eastAsia="ro-RO"/>
+        </w:rPr>
+        <w:t>The relationships between them are from User to Programmes is One-To</w:t>
+      </w:r>
+      <w:r>
+        <w:rPr>
+          <w:rFonts w:ascii="Segoe UI" w:eastAsia="Times New Roman" w:hAnsi="Segoe UI" w:cs="Segoe UI"/>
+          <w:color w:val="24292E"/>
+          <w:sz w:val="24"/>
+          <w:szCs w:val="24"/>
+          <w:lang w:eastAsia="ro-RO"/>
+        </w:rPr>
+        <w:t>-</w:t>
+      </w:r>
+      <w:r>
+        <w:rPr>
+          <w:rFonts w:ascii="Segoe UI" w:eastAsia="Times New Roman" w:hAnsi="Segoe UI" w:cs="Segoe UI"/>
+          <w:color w:val="24292E"/>
+          <w:sz w:val="24"/>
+          <w:szCs w:val="24"/>
+          <w:lang w:eastAsia="ro-RO"/>
+        </w:rPr>
+        <w:t>Many Relation, from Room to Programmes is also a One-To</w:t>
+      </w:r>
+      <w:r>
+        <w:rPr>
+          <w:rFonts w:ascii="Segoe UI" w:eastAsia="Times New Roman" w:hAnsi="Segoe UI" w:cs="Segoe UI"/>
+          <w:color w:val="24292E"/>
+          <w:sz w:val="24"/>
+          <w:szCs w:val="24"/>
+          <w:lang w:eastAsia="ro-RO"/>
+        </w:rPr>
+        <w:t>-</w:t>
+      </w:r>
+      <w:r>
+        <w:rPr>
+          <w:rFonts w:ascii="Segoe UI" w:eastAsia="Times New Roman" w:hAnsi="Segoe UI" w:cs="Segoe UI"/>
+          <w:color w:val="24292E"/>
+          <w:sz w:val="24"/>
+          <w:szCs w:val="24"/>
+          <w:lang w:eastAsia="ro-RO"/>
+        </w:rPr>
+        <w:t>Many Relation</w:t>
+      </w:r>
+      <w:r>
+        <w:rPr>
+          <w:rFonts w:ascii="Segoe UI" w:eastAsia="Times New Roman" w:hAnsi="Segoe UI" w:cs="Segoe UI"/>
+          <w:color w:val="24292E"/>
+          <w:sz w:val="24"/>
+          <w:szCs w:val="24"/>
+          <w:lang w:eastAsia="ro-RO"/>
+        </w:rPr>
+        <w:t xml:space="preserve">. I mapped them in the database using migrations. With migrations I created all the fields for every table. </w:t>
+      </w:r>
+    </w:p>
+    <w:p>
+      <w:pPr>
+        <w:shd w:val="clear" w:color="auto" w:fill="FFFFFF"/>
+        <w:spacing w:before="360" w:after="240" w:line="240" w:lineRule="auto"/>
+        <w:outlineLvl w:val="2"/>
+        <w:rPr>
+          <w:rFonts w:ascii="Segoe UI" w:eastAsia="Times New Roman" w:hAnsi="Segoe UI" w:cs="Segoe UI"/>
+          <w:b/>
+          <w:bCs/>
+          <w:color w:val="24292E"/>
+          <w:sz w:val="30"/>
+          <w:szCs w:val="30"/>
+          <w:lang w:eastAsia="ro-RO"/>
+        </w:rPr>
+      </w:pPr>
+      <w:r>
+        <w:rPr>
+          <w:rFonts w:ascii="Segoe UI" w:eastAsia="Times New Roman" w:hAnsi="Segoe UI" w:cs="Segoe UI"/>
+          <w:b/>
+          <w:bCs/>
+          <w:color w:val="24292E"/>
+          <w:sz w:val="30"/>
+          <w:szCs w:val="30"/>
+          <w:lang w:eastAsia="ro-RO"/>
+        </w:rPr>
+        <w:t>Application architecture</w:t>
+      </w:r>
+    </w:p>
+    <w:p>
+      <w:pPr>
+        <w:shd w:val="clear" w:color="auto" w:fill="FFFFFF"/>
+        <w:spacing w:before="360" w:after="240" w:line="240" w:lineRule="auto"/>
+        <w:outlineLvl w:val="2"/>
+        <w:rPr>
+          <w:rFonts w:ascii="Segoe UI" w:eastAsia="Times New Roman" w:hAnsi="Segoe UI" w:cs="Segoe UI"/>
+          <w:b/>
+          <w:bCs/>
+          <w:color w:val="24292E"/>
+          <w:sz w:val="30"/>
+          <w:szCs w:val="30"/>
+          <w:lang w:eastAsia="ro-RO"/>
+        </w:rPr>
+      </w:pPr>
+      <w:r>
+        <w:rPr>
+          <w:rFonts w:ascii="Segoe UI" w:eastAsia="Times New Roman" w:hAnsi="Segoe UI" w:cs="Segoe UI"/>
+          <w:b/>
+          <w:bCs/>
+          <w:noProof/>
+          <w:color w:val="24292E"/>
+          <w:sz w:val="30"/>
+          <w:szCs w:val="30"/>
+          <w:lang w:eastAsia="ro-RO"/>
+        </w:rPr>
+        <w:drawing>
+          <wp:inline distT="0" distB="0" distL="0" distR="0" wp14:anchorId="2892A010" wp14:editId="768653CE">
+            <wp:extent cx="3457575" cy="4226587"/>
+            <wp:effectExtent l="0" t="0" r="0" b="2540"/>
+            <wp:docPr id="1" name="Picture 1"/>
+            <wp:cNvGraphicFramePr>
+              <a:graphicFrameLocks xmlns:a="http://schemas.openxmlformats.org/drawingml/2006/main" noChangeAspect="1"/>
+            </wp:cNvGraphicFramePr>
+            <a:graphic xmlns:a="http://schemas.openxmlformats.org/drawingml/2006/main">
+              <a:graphicData uri="http://schemas.openxmlformats.org/drawingml/2006/picture">
+                <pic:pic xmlns:pic="http://schemas.openxmlformats.org/drawingml/2006/picture">
+                  <pic:nvPicPr>
+                    <pic:cNvPr id="0" name="Picture 1"/>
+                    <pic:cNvPicPr>
+                      <a:picLocks noChangeAspect="1" noChangeArrowheads="1"/>
+                    </pic:cNvPicPr>
+                  </pic:nvPicPr>
+                  <pic:blipFill>
+                    <a:blip r:embed="rId5">
+                      <a:extLst>
+                        <a:ext uri="{28A0092B-C50C-407E-A947-70E740481C1C}">
+                          <a14:useLocalDpi xmlns:a14="http://schemas.microsoft.com/office/drawing/2010/main" val="0"/>
+                        </a:ext>
+                      </a:extLst>
+                    </a:blip>
+                    <a:srcRect/>
+                    <a:stretch>
+                      <a:fillRect/>
+                    </a:stretch>
+                  </pic:blipFill>
+                  <pic:spPr bwMode="auto">
+                    <a:xfrm>
+                      <a:off x="0" y="0"/>
+                      <a:ext cx="3465936" cy="4236807"/>
+                    </a:xfrm>
+                    <a:prstGeom prst="rect">
+                      <a:avLst/>
+                    </a:prstGeom>
+                    <a:noFill/>
+                    <a:ln>
+                      <a:noFill/>
+                    </a:ln>
+                  </pic:spPr>
+                </pic:pic>
+              </a:graphicData>
+            </a:graphic>
+          </wp:inline>
+        </w:drawing>
+      </w:r>
+    </w:p>
+    <w:p>
+      <w:pPr>
+        <w:shd w:val="clear" w:color="auto" w:fill="FFFFFF"/>
+        <w:spacing w:after="240" w:line="240" w:lineRule="auto"/>
+        <w:rPr>
+          <w:rFonts w:ascii="Segoe UI" w:eastAsia="Times New Roman" w:hAnsi="Segoe UI" w:cs="Segoe UI"/>
+          <w:color w:val="24292E"/>
+          <w:sz w:val="24"/>
+          <w:szCs w:val="24"/>
+          <w:lang w:eastAsia="ro-RO"/>
+        </w:rPr>
+      </w:pPr>
+      <w:r>
+        <w:rPr>
+          <w:rFonts w:ascii="Segoe UI" w:eastAsia="Times New Roman" w:hAnsi="Segoe UI" w:cs="Segoe UI"/>
+          <w:color w:val="24292E"/>
+          <w:sz w:val="24"/>
+          <w:szCs w:val="24"/>
+          <w:lang w:eastAsia="ro-RO"/>
+        </w:rPr>
+        <w:t xml:space="preserve">In my architecture I put also the „Vederi”(Views) in case that this application will also have a frontend part . For the routes part I used the file api.php, there are all my routes that I used in my application . For the Controller I used the ProgrammesController where I implemented all my functions that I used in my application . For Models I used Programmes, Room and User . </w:t>
+      </w:r>
+      <w:r>
+        <w:rPr>
+          <w:rFonts w:ascii="Segoe UI" w:eastAsia="Times New Roman" w:hAnsi="Segoe UI" w:cs="Segoe UI"/>
+          <w:color w:val="24292E"/>
+          <w:sz w:val="24"/>
+          <w:szCs w:val="24"/>
+          <w:lang w:eastAsia="ro-RO"/>
+        </w:rPr>
+        <w:t xml:space="preserve">For the Database I used migrations to create my  database . </w:t>
+      </w:r>
+      <w:r>
+        <w:rPr>
+          <w:rFonts w:ascii="Segoe UI" w:eastAsia="Times New Roman" w:hAnsi="Segoe UI" w:cs="Segoe UI"/>
+          <w:color w:val="24292E"/>
+          <w:sz w:val="24"/>
+          <w:szCs w:val="24"/>
+          <w:lang w:eastAsia="ro-RO"/>
+        </w:rPr>
+        <w:t xml:space="preserve"> </w:t>
+      </w:r>
+    </w:p>
+    <w:p>
+      <w:pPr>
+        <w:shd w:val="clear" w:color="auto" w:fill="FFFFFF"/>
+        <w:spacing w:before="360" w:after="240" w:line="240" w:lineRule="auto"/>
+        <w:outlineLvl w:val="2"/>
+        <w:rPr>
+          <w:rFonts w:ascii="Segoe UI" w:eastAsia="Times New Roman" w:hAnsi="Segoe UI" w:cs="Segoe UI"/>
+          <w:b/>
+          <w:bCs/>
+          <w:color w:val="24292E"/>
+          <w:sz w:val="30"/>
+          <w:szCs w:val="30"/>
+          <w:lang w:eastAsia="ro-RO"/>
+        </w:rPr>
+      </w:pPr>
+      <w:r>
+        <w:rPr>
+          <w:rFonts w:ascii="Segoe UI" w:eastAsia="Times New Roman" w:hAnsi="Segoe UI" w:cs="Segoe UI"/>
+          <w:b/>
+          <w:bCs/>
+          <w:color w:val="24292E"/>
+          <w:sz w:val="30"/>
+          <w:szCs w:val="30"/>
+          <w:lang w:eastAsia="ro-RO"/>
+        </w:rPr>
+        <w:t>Implementation</w:t>
+      </w:r>
+    </w:p>
+    <w:p>
+      <w:pPr>
+        <w:shd w:val="clear" w:color="auto" w:fill="FFFFFF"/>
+        <w:spacing w:before="360" w:after="240" w:line="240" w:lineRule="auto"/>
+        <w:outlineLvl w:val="4"/>
+        <w:rPr>
+          <w:rFonts w:ascii="Segoe UI" w:eastAsia="Times New Roman" w:hAnsi="Segoe UI" w:cs="Segoe UI"/>
+          <w:b/>
+          <w:bCs/>
+          <w:color w:val="24292E"/>
+          <w:sz w:val="21"/>
+          <w:szCs w:val="21"/>
+          <w:lang w:eastAsia="ro-RO"/>
+        </w:rPr>
+      </w:pPr>
+      <w:r>
+        <w:rPr>
+          <w:rFonts w:ascii="Segoe UI" w:eastAsia="Times New Roman" w:hAnsi="Segoe UI" w:cs="Segoe UI"/>
+          <w:b/>
+          <w:bCs/>
+          <w:color w:val="24292E"/>
+          <w:sz w:val="21"/>
+          <w:szCs w:val="21"/>
+          <w:lang w:eastAsia="ro-RO"/>
+        </w:rPr>
+        <w:lastRenderedPageBreak/>
+        <w:t>Functionalities</w:t>
+      </w:r>
+    </w:p>
+    <w:p>
+      <w:pPr>
+        <w:shd w:val="clear" w:color="auto" w:fill="FFFFFF"/>
+        <w:spacing w:after="240" w:line="240" w:lineRule="auto"/>
+        <w:rPr>
+          <w:rFonts w:ascii="Segoe UI" w:eastAsia="Times New Roman" w:hAnsi="Segoe UI" w:cs="Segoe UI"/>
+          <w:color w:val="24292E"/>
+          <w:sz w:val="24"/>
+          <w:szCs w:val="24"/>
+          <w:lang w:eastAsia="ro-RO"/>
+        </w:rPr>
+      </w:pPr>
       <w:bookmarkStart w:id="0" w:name="_GoBack"/>
       <w:bookmarkEnd w:id="0"/>
+      <w:r>
+        <w:rPr>
+          <w:rFonts w:ascii="Segoe UI" w:eastAsia="Times New Roman" w:hAnsi="Segoe UI" w:cs="Segoe UI"/>
+          <w:color w:val="24292E"/>
+          <w:sz w:val="24"/>
+          <w:szCs w:val="24"/>
+          <w:lang w:eastAsia="ro-RO"/>
+        </w:rPr>
+        <w:t>[x] Brew coffee</w:t>
+      </w:r>
+      <w:r>
+        <w:rPr>
+          <w:rFonts w:ascii="Segoe UI" w:eastAsia="Times New Roman" w:hAnsi="Segoe UI" w:cs="Segoe UI"/>
+          <w:color w:val="24292E"/>
+          <w:sz w:val="24"/>
+          <w:szCs w:val="24"/>
+          <w:lang w:eastAsia="ro-RO"/>
+        </w:rPr>
+        <w:br/>
+        <w:t>[</w:t>
+      </w:r>
+      <w:r>
+        <w:rPr>
+          <w:rFonts w:ascii="Segoe UI" w:eastAsia="Times New Roman" w:hAnsi="Segoe UI" w:cs="Segoe UI"/>
+          <w:color w:val="24292E"/>
+          <w:sz w:val="24"/>
+          <w:szCs w:val="24"/>
+          <w:lang w:eastAsia="ro-RO"/>
+        </w:rPr>
+        <w:t>x</w:t>
+      </w:r>
+      <w:r>
+        <w:rPr>
+          <w:rFonts w:ascii="Segoe UI" w:eastAsia="Times New Roman" w:hAnsi="Segoe UI" w:cs="Segoe UI"/>
+          <w:color w:val="24292E"/>
+          <w:sz w:val="24"/>
+          <w:szCs w:val="24"/>
+          <w:lang w:eastAsia="ro-RO"/>
+        </w:rPr>
+        <w:t>] Create programme</w:t>
+      </w:r>
     </w:p>
     <w:p>
       <w:pPr>
@@ -52,21 +409,194 @@
           <w:szCs w:val="24"/>
           <w:lang w:eastAsia="ro-RO"/>
         </w:rPr>
-        <w:t>In this section, please describe the main entities you managed to identify, the relationships between them and how you mapped them in the database.</w:t>
+        <w:t xml:space="preserve">For creating a programme I made a simple function called </w:t>
+      </w:r>
+      <w:r>
+        <w:rPr>
+          <w:rFonts w:ascii="Segoe UI" w:eastAsia="Times New Roman" w:hAnsi="Segoe UI" w:cs="Segoe UI"/>
+          <w:color w:val="24292E"/>
+          <w:sz w:val="24"/>
+          <w:szCs w:val="24"/>
+          <w:lang w:eastAsia="ro-RO"/>
+        </w:rPr>
+        <w:t xml:space="preserve">store that contains a request . For inputs I will put all the fields from programmes like name, startingdate, endingdate, participants and room . I will put some values for all of these fields and then it will be created a programme . </w:t>
+      </w:r>
+      <w:r>
+        <w:rPr>
+          <w:rFonts w:ascii="Segoe UI" w:eastAsia="Times New Roman" w:hAnsi="Segoe UI" w:cs="Segoe UI"/>
+          <w:color w:val="24292E"/>
+          <w:sz w:val="24"/>
+          <w:szCs w:val="24"/>
+          <w:lang w:eastAsia="ro-RO"/>
+        </w:rPr>
+        <w:br/>
+        <w:t>[</w:t>
+      </w:r>
+      <w:r>
+        <w:rPr>
+          <w:rFonts w:ascii="Segoe UI" w:eastAsia="Times New Roman" w:hAnsi="Segoe UI" w:cs="Segoe UI"/>
+          <w:color w:val="24292E"/>
+          <w:sz w:val="24"/>
+          <w:szCs w:val="24"/>
+          <w:lang w:eastAsia="ro-RO"/>
+        </w:rPr>
+        <w:t>x</w:t>
+      </w:r>
+      <w:r>
+        <w:rPr>
+          <w:rFonts w:ascii="Segoe UI" w:eastAsia="Times New Roman" w:hAnsi="Segoe UI" w:cs="Segoe UI"/>
+          <w:color w:val="24292E"/>
+          <w:sz w:val="24"/>
+          <w:szCs w:val="24"/>
+          <w:lang w:eastAsia="ro-RO"/>
+        </w:rPr>
+        <w:t>] Delete programme</w:t>
+      </w:r>
+    </w:p>
+    <w:p>
+      <w:pPr>
+        <w:shd w:val="clear" w:color="auto" w:fill="FFFFFF"/>
+        <w:spacing w:after="240" w:line="240" w:lineRule="auto"/>
+        <w:rPr>
+          <w:rFonts w:ascii="Segoe UI" w:eastAsia="Times New Roman" w:hAnsi="Segoe UI" w:cs="Segoe UI"/>
+          <w:color w:val="24292E"/>
+          <w:sz w:val="24"/>
+          <w:szCs w:val="24"/>
+          <w:lang w:eastAsia="ro-RO"/>
+        </w:rPr>
+      </w:pPr>
+      <w:r>
+        <w:rPr>
+          <w:rFonts w:ascii="Segoe UI" w:eastAsia="Times New Roman" w:hAnsi="Segoe UI" w:cs="Segoe UI"/>
+          <w:color w:val="24292E"/>
+          <w:sz w:val="24"/>
+          <w:szCs w:val="24"/>
+          <w:lang w:eastAsia="ro-RO"/>
+        </w:rPr>
+        <w:t xml:space="preserve">For deleting a programme I made a function called destroy that deletes all the programmes based on a id  . </w:t>
+      </w:r>
+      <w:r>
+        <w:rPr>
+          <w:rFonts w:ascii="Segoe UI" w:eastAsia="Times New Roman" w:hAnsi="Segoe UI" w:cs="Segoe UI"/>
+          <w:color w:val="24292E"/>
+          <w:sz w:val="24"/>
+          <w:szCs w:val="24"/>
+          <w:lang w:eastAsia="ro-RO"/>
+        </w:rPr>
+        <w:br/>
+      </w:r>
+    </w:p>
+    <w:p>
+      <w:pPr>
+        <w:shd w:val="clear" w:color="auto" w:fill="FFFFFF"/>
+        <w:spacing w:after="240" w:line="240" w:lineRule="auto"/>
+        <w:rPr>
+          <w:rFonts w:ascii="Segoe UI" w:eastAsia="Times New Roman" w:hAnsi="Segoe UI" w:cs="Segoe UI"/>
+          <w:color w:val="24292E"/>
+          <w:sz w:val="24"/>
+          <w:szCs w:val="24"/>
+          <w:lang w:eastAsia="ro-RO"/>
+        </w:rPr>
+      </w:pPr>
+      <w:r>
+        <w:rPr>
+          <w:rFonts w:ascii="Segoe UI" w:eastAsia="Times New Roman" w:hAnsi="Segoe UI" w:cs="Segoe UI"/>
+          <w:color w:val="24292E"/>
+          <w:sz w:val="24"/>
+          <w:szCs w:val="24"/>
+          <w:lang w:eastAsia="ro-RO"/>
+        </w:rPr>
+        <w:t xml:space="preserve">I also made the other 2 crud operations on programmes, like showing all the programmes or updating a programme in the functions show and update . </w:t>
+      </w:r>
+    </w:p>
+    <w:p>
+      <w:pPr>
+        <w:shd w:val="clear" w:color="auto" w:fill="FFFFFF"/>
+        <w:spacing w:after="240" w:line="240" w:lineRule="auto"/>
+        <w:rPr>
+          <w:rFonts w:ascii="Segoe UI" w:eastAsia="Times New Roman" w:hAnsi="Segoe UI" w:cs="Segoe UI"/>
+          <w:color w:val="24292E"/>
+          <w:sz w:val="24"/>
+          <w:szCs w:val="24"/>
+          <w:lang w:eastAsia="ro-RO"/>
+        </w:rPr>
+      </w:pPr>
+      <w:r>
+        <w:rPr>
+          <w:rFonts w:ascii="Segoe UI" w:eastAsia="Times New Roman" w:hAnsi="Segoe UI" w:cs="Segoe UI"/>
+          <w:color w:val="24292E"/>
+          <w:sz w:val="24"/>
+          <w:szCs w:val="24"/>
+          <w:lang w:eastAsia="ro-RO"/>
+        </w:rPr>
+        <w:t>[</w:t>
+      </w:r>
+      <w:r>
+        <w:rPr>
+          <w:rFonts w:ascii="Segoe UI" w:eastAsia="Times New Roman" w:hAnsi="Segoe UI" w:cs="Segoe UI"/>
+          <w:color w:val="24292E"/>
+          <w:sz w:val="24"/>
+          <w:szCs w:val="24"/>
+          <w:lang w:eastAsia="ro-RO"/>
+        </w:rPr>
+        <w:t>x</w:t>
+      </w:r>
+      <w:r>
+        <w:rPr>
+          <w:rFonts w:ascii="Segoe UI" w:eastAsia="Times New Roman" w:hAnsi="Segoe UI" w:cs="Segoe UI"/>
+          <w:color w:val="24292E"/>
+          <w:sz w:val="24"/>
+          <w:szCs w:val="24"/>
+          <w:lang w:eastAsia="ro-RO"/>
+        </w:rPr>
+        <w:t>] Book a programme</w:t>
+      </w:r>
+    </w:p>
+    <w:p>
+      <w:pPr>
+        <w:shd w:val="clear" w:color="auto" w:fill="FFFFFF"/>
+        <w:spacing w:after="240" w:line="240" w:lineRule="auto"/>
+        <w:rPr>
+          <w:rFonts w:ascii="Segoe UI" w:eastAsia="Times New Roman" w:hAnsi="Segoe UI" w:cs="Segoe UI"/>
+          <w:color w:val="24292E"/>
+          <w:sz w:val="24"/>
+          <w:szCs w:val="24"/>
+          <w:lang w:eastAsia="ro-RO"/>
+        </w:rPr>
+      </w:pPr>
+      <w:r>
+        <w:rPr>
+          <w:rFonts w:ascii="Segoe UI" w:eastAsia="Times New Roman" w:hAnsi="Segoe UI" w:cs="Segoe UI"/>
+          <w:color w:val="24292E"/>
+          <w:sz w:val="24"/>
+          <w:szCs w:val="24"/>
+          <w:lang w:eastAsia="ro-RO"/>
+        </w:rPr>
+        <w:t xml:space="preserve">I made a function called </w:t>
+      </w:r>
+      <w:r>
+        <w:rPr>
+          <w:rFonts w:ascii="Segoe UI" w:eastAsia="Times New Roman" w:hAnsi="Segoe UI" w:cs="Segoe UI"/>
+          <w:color w:val="24292E"/>
+          <w:sz w:val="24"/>
+          <w:szCs w:val="24"/>
+          <w:lang w:eastAsia="ro-RO"/>
+        </w:rPr>
+        <w:t xml:space="preserve">check to see if there are rooms with programmes and then the user will book a programme . </w:t>
       </w:r>
     </w:p>
     <w:p>
       <w:pPr>
         <w:shd w:val="clear" w:color="auto" w:fill="FFFFFF"/>
         <w:spacing w:before="360" w:after="240" w:line="240" w:lineRule="auto"/>
-        <w:outlineLvl w:val="2"/>
+        <w:outlineLvl w:val="4"/>
         <w:rPr>
           <w:rFonts w:ascii="Segoe UI" w:eastAsia="Times New Roman" w:hAnsi="Segoe UI" w:cs="Segoe UI"/>
           <w:b/>
           <w:bCs/>
           <w:color w:val="24292E"/>
-          <w:sz w:val="30"/>
-          <w:szCs w:val="30"/>
+          <w:sz w:val="21"/>
+          <w:szCs w:val="21"/>
           <w:lang w:eastAsia="ro-RO"/>
         </w:rPr>
       </w:pPr>
@@ -76,11 +606,11 @@
           <w:b/>
           <w:bCs/>
           <w:color w:val="24292E"/>
-          <w:sz w:val="30"/>
-          <w:szCs w:val="30"/>
-          <w:lang w:eastAsia="ro-RO"/>
-        </w:rPr>
-        <w:t>Application architecture</w:t>
+          <w:sz w:val="21"/>
+          <w:szCs w:val="21"/>
+          <w:lang w:eastAsia="ro-RO"/>
+        </w:rPr>
+        <w:t>Business rules</w:t>
       </w:r>
     </w:p>
     <w:p>
@@ -103,21 +633,74 @@
           <w:szCs w:val="24"/>
           <w:lang w:eastAsia="ro-RO"/>
         </w:rPr>
-        <w:t>In this section, please provide a brief overview of the design of your application and highlight the main components and the interaction between them.</w:t>
+        <w:t xml:space="preserve">When creating a programme </w:t>
+      </w:r>
+      <w:r>
+        <w:rPr>
+          <w:rFonts w:ascii="Segoe UI" w:eastAsia="Times New Roman" w:hAnsi="Segoe UI" w:cs="Segoe UI"/>
+          <w:color w:val="24292E"/>
+          <w:sz w:val="24"/>
+          <w:szCs w:val="24"/>
+          <w:lang w:eastAsia="ro-RO"/>
+        </w:rPr>
+        <w:t>I</w:t>
+      </w:r>
+      <w:r>
+        <w:rPr>
+          <w:rFonts w:ascii="Segoe UI" w:eastAsia="Times New Roman" w:hAnsi="Segoe UI" w:cs="Segoe UI"/>
+          <w:color w:val="24292E"/>
+          <w:sz w:val="24"/>
+          <w:szCs w:val="24"/>
+          <w:lang w:eastAsia="ro-RO"/>
+        </w:rPr>
+        <w:t xml:space="preserve"> made a validation for starting Date and ending Date, because the ending Date must be after the starting Date .</w:t>
+      </w:r>
+    </w:p>
+    <w:p>
+      <w:pPr>
+        <w:shd w:val="clear" w:color="auto" w:fill="FFFFFF"/>
+        <w:spacing w:after="240" w:line="240" w:lineRule="auto"/>
+        <w:rPr>
+          <w:rFonts w:ascii="Segoe UI" w:eastAsia="Times New Roman" w:hAnsi="Segoe UI" w:cs="Segoe UI"/>
+          <w:color w:val="24292E"/>
+          <w:sz w:val="24"/>
+          <w:szCs w:val="24"/>
+          <w:lang w:eastAsia="ro-RO"/>
+        </w:rPr>
+      </w:pPr>
+      <w:r>
+        <w:rPr>
+          <w:rFonts w:ascii="Segoe UI" w:eastAsia="Times New Roman" w:hAnsi="Segoe UI" w:cs="Segoe UI"/>
+          <w:color w:val="24292E"/>
+          <w:sz w:val="24"/>
+          <w:szCs w:val="24"/>
+          <w:lang w:eastAsia="ro-RO"/>
+        </w:rPr>
+        <w:t xml:space="preserve">I also made a validation for checking if there are rooms for making a programme </w:t>
+      </w:r>
+      <w:r>
+        <w:rPr>
+          <w:rFonts w:ascii="Segoe UI" w:eastAsia="Times New Roman" w:hAnsi="Segoe UI" w:cs="Segoe UI"/>
+          <w:color w:val="24292E"/>
+          <w:sz w:val="24"/>
+          <w:szCs w:val="24"/>
+          <w:lang w:eastAsia="ro-RO"/>
+        </w:rPr>
+        <w:t xml:space="preserve">and a validation to see if the user is logged in the site to make a programme . </w:t>
       </w:r>
     </w:p>
     <w:p>
       <w:pPr>
         <w:shd w:val="clear" w:color="auto" w:fill="FFFFFF"/>
         <w:spacing w:before="360" w:after="240" w:line="240" w:lineRule="auto"/>
-        <w:outlineLvl w:val="2"/>
+        <w:outlineLvl w:val="4"/>
         <w:rPr>
           <w:rFonts w:ascii="Segoe UI" w:eastAsia="Times New Roman" w:hAnsi="Segoe UI" w:cs="Segoe UI"/>
           <w:b/>
           <w:bCs/>
           <w:color w:val="24292E"/>
-          <w:sz w:val="30"/>
-          <w:szCs w:val="30"/>
+          <w:sz w:val="21"/>
+          <w:szCs w:val="21"/>
           <w:lang w:eastAsia="ro-RO"/>
         </w:rPr>
       </w:pPr>
@@ -127,39 +710,11 @@
           <w:b/>
           <w:bCs/>
           <w:color w:val="24292E"/>
-          <w:sz w:val="30"/>
-          <w:szCs w:val="30"/>
-          <w:lang w:eastAsia="ro-RO"/>
-        </w:rPr>
-        <w:t>Implementation</w:t>
-      </w:r>
-    </w:p>
-    <w:p>
-      <w:pPr>
-        <w:shd w:val="clear" w:color="auto" w:fill="FFFFFF"/>
-        <w:spacing w:before="360" w:after="240" w:line="240" w:lineRule="auto"/>
-        <w:outlineLvl w:val="4"/>
-        <w:rPr>
-          <w:rFonts w:ascii="Segoe UI" w:eastAsia="Times New Roman" w:hAnsi="Segoe UI" w:cs="Segoe UI"/>
-          <w:b/>
-          <w:bCs/>
-          <w:color w:val="24292E"/>
           <w:sz w:val="21"/>
           <w:szCs w:val="21"/>
           <w:lang w:eastAsia="ro-RO"/>
         </w:rPr>
-      </w:pPr>
-      <w:r>
-        <w:rPr>
-          <w:rFonts w:ascii="Segoe UI" w:eastAsia="Times New Roman" w:hAnsi="Segoe UI" w:cs="Segoe UI"/>
-          <w:b/>
-          <w:bCs/>
-          <w:color w:val="24292E"/>
-          <w:sz w:val="21"/>
-          <w:szCs w:val="21"/>
-          <w:lang w:eastAsia="ro-RO"/>
-        </w:rPr>
-        <w:t>Functionalities</w:t>
+        <w:t>Environment</w:t>
       </w:r>
     </w:p>
     <w:p>
@@ -174,225 +729,6 @@
           <w:lang w:eastAsia="ro-RO"/>
         </w:rPr>
       </w:pPr>
-      <w:r>
-        <w:rPr>
-          <w:rFonts w:ascii="Segoe UI" w:eastAsia="Times New Roman" w:hAnsi="Segoe UI" w:cs="Segoe UI"/>
-          <w:color w:val="24292E"/>
-          <w:sz w:val="24"/>
-          <w:szCs w:val="24"/>
-          <w:lang w:eastAsia="ro-RO"/>
-        </w:rPr>
-        <w:t>For each of the following functionalities, please tick the box if you implemented it and describe its input and output in your application:</w:t>
-      </w:r>
-    </w:p>
-    <w:p>
-      <w:pPr>
-        <w:shd w:val="clear" w:color="auto" w:fill="FFFFFF"/>
-        <w:spacing w:after="240" w:line="240" w:lineRule="auto"/>
-        <w:rPr>
-          <w:rFonts w:ascii="Segoe UI" w:eastAsia="Times New Roman" w:hAnsi="Segoe UI" w:cs="Segoe UI"/>
-          <w:color w:val="24292E"/>
-          <w:sz w:val="24"/>
-          <w:szCs w:val="24"/>
-          <w:lang w:eastAsia="ro-RO"/>
-        </w:rPr>
-      </w:pPr>
-      <w:r>
-        <w:rPr>
-          <w:rFonts w:ascii="Segoe UI" w:eastAsia="Times New Roman" w:hAnsi="Segoe UI" w:cs="Segoe UI"/>
-          <w:color w:val="24292E"/>
-          <w:sz w:val="24"/>
-          <w:szCs w:val="24"/>
-          <w:lang w:eastAsia="ro-RO"/>
-        </w:rPr>
-        <w:t>[x] Brew coffee</w:t>
-      </w:r>
-      <w:r>
-        <w:rPr>
-          <w:rFonts w:ascii="Segoe UI" w:eastAsia="Times New Roman" w:hAnsi="Segoe UI" w:cs="Segoe UI"/>
-          <w:color w:val="24292E"/>
-          <w:sz w:val="24"/>
-          <w:szCs w:val="24"/>
-          <w:lang w:eastAsia="ro-RO"/>
-        </w:rPr>
-        <w:br/>
-        <w:t>[ ] Create programme</w:t>
-      </w:r>
-      <w:r>
-        <w:rPr>
-          <w:rFonts w:ascii="Segoe UI" w:eastAsia="Times New Roman" w:hAnsi="Segoe UI" w:cs="Segoe UI"/>
-          <w:color w:val="24292E"/>
-          <w:sz w:val="24"/>
-          <w:szCs w:val="24"/>
-          <w:lang w:eastAsia="ro-RO"/>
-        </w:rPr>
-        <w:br/>
-        <w:t>[ ] Delete programme</w:t>
-      </w:r>
-      <w:r>
-        <w:rPr>
-          <w:rFonts w:ascii="Segoe UI" w:eastAsia="Times New Roman" w:hAnsi="Segoe UI" w:cs="Segoe UI"/>
-          <w:color w:val="24292E"/>
-          <w:sz w:val="24"/>
-          <w:szCs w:val="24"/>
-          <w:lang w:eastAsia="ro-RO"/>
-        </w:rPr>
-        <w:br/>
-        <w:t>[ ] Book a programme</w:t>
-      </w:r>
-    </w:p>
-    <w:p>
-      <w:pPr>
-        <w:shd w:val="clear" w:color="auto" w:fill="FFFFFF"/>
-        <w:spacing w:before="360" w:after="240" w:line="240" w:lineRule="auto"/>
-        <w:outlineLvl w:val="4"/>
-        <w:rPr>
-          <w:rFonts w:ascii="Segoe UI" w:eastAsia="Times New Roman" w:hAnsi="Segoe UI" w:cs="Segoe UI"/>
-          <w:b/>
-          <w:bCs/>
-          <w:color w:val="24292E"/>
-          <w:sz w:val="21"/>
-          <w:szCs w:val="21"/>
-          <w:lang w:eastAsia="ro-RO"/>
-        </w:rPr>
-      </w:pPr>
-      <w:r>
-        <w:rPr>
-          <w:rFonts w:ascii="Segoe UI" w:eastAsia="Times New Roman" w:hAnsi="Segoe UI" w:cs="Segoe UI"/>
-          <w:b/>
-          <w:bCs/>
-          <w:color w:val="24292E"/>
-          <w:sz w:val="21"/>
-          <w:szCs w:val="21"/>
-          <w:lang w:eastAsia="ro-RO"/>
-        </w:rPr>
-        <w:t>Business rules</w:t>
-      </w:r>
-    </w:p>
-    <w:p>
-      <w:pPr>
-        <w:shd w:val="clear" w:color="auto" w:fill="FFFFFF"/>
-        <w:spacing w:after="240" w:line="240" w:lineRule="auto"/>
-        <w:rPr>
-          <w:rFonts w:ascii="Segoe UI" w:eastAsia="Times New Roman" w:hAnsi="Segoe UI" w:cs="Segoe UI"/>
-          <w:color w:val="24292E"/>
-          <w:sz w:val="24"/>
-          <w:szCs w:val="24"/>
-          <w:lang w:eastAsia="ro-RO"/>
-        </w:rPr>
-      </w:pPr>
-      <w:r>
-        <w:rPr>
-          <w:rFonts w:ascii="Segoe UI" w:eastAsia="Times New Roman" w:hAnsi="Segoe UI" w:cs="Segoe UI"/>
-          <w:color w:val="24292E"/>
-          <w:sz w:val="24"/>
-          <w:szCs w:val="24"/>
-          <w:lang w:eastAsia="ro-RO"/>
-        </w:rPr>
-        <w:t>Please highlight all the validations and mechanisms you identified as necessary in order to avoid inconsistent states and apply the business logic in your application.</w:t>
-      </w:r>
-    </w:p>
-    <w:p>
-      <w:pPr>
-        <w:shd w:val="clear" w:color="auto" w:fill="FFFFFF"/>
-        <w:spacing w:before="360" w:after="240" w:line="240" w:lineRule="auto"/>
-        <w:outlineLvl w:val="4"/>
-        <w:rPr>
-          <w:rFonts w:ascii="Segoe UI" w:eastAsia="Times New Roman" w:hAnsi="Segoe UI" w:cs="Segoe UI"/>
-          <w:b/>
-          <w:bCs/>
-          <w:color w:val="24292E"/>
-          <w:sz w:val="21"/>
-          <w:szCs w:val="21"/>
-          <w:lang w:eastAsia="ro-RO"/>
-        </w:rPr>
-      </w:pPr>
-      <w:r>
-        <w:rPr>
-          <w:rFonts w:ascii="Segoe UI" w:eastAsia="Times New Roman" w:hAnsi="Segoe UI" w:cs="Segoe UI"/>
-          <w:b/>
-          <w:bCs/>
-          <w:color w:val="24292E"/>
-          <w:sz w:val="21"/>
-          <w:szCs w:val="21"/>
-          <w:lang w:eastAsia="ro-RO"/>
-        </w:rPr>
-        <w:t>3rd party libraries (if applicable)</w:t>
-      </w:r>
-    </w:p>
-    <w:p>
-      <w:pPr>
-        <w:shd w:val="clear" w:color="auto" w:fill="FFFFFF"/>
-        <w:spacing w:after="240" w:line="240" w:lineRule="auto"/>
-        <w:rPr>
-          <w:rFonts w:ascii="Segoe UI" w:eastAsia="Times New Roman" w:hAnsi="Segoe UI" w:cs="Segoe UI"/>
-          <w:color w:val="24292E"/>
-          <w:sz w:val="24"/>
-          <w:szCs w:val="24"/>
-          <w:lang w:eastAsia="ro-RO"/>
-        </w:rPr>
-      </w:pPr>
-      <w:r>
-        <w:rPr>
-          <w:rFonts w:ascii="Segoe UI" w:eastAsia="Times New Roman" w:hAnsi="Segoe UI" w:cs="Segoe UI"/>
-          <w:color w:val="24292E"/>
-          <w:sz w:val="24"/>
-          <w:szCs w:val="24"/>
-          <w:lang w:eastAsia="ro-RO"/>
-        </w:rPr>
-        <w:t>Please give a brief review of the 3rd party libraries you used and how/ why you've integrated them into your project.</w:t>
-      </w:r>
-    </w:p>
-    <w:p>
-      <w:pPr>
-        <w:shd w:val="clear" w:color="auto" w:fill="FFFFFF"/>
-        <w:spacing w:before="360" w:after="240" w:line="240" w:lineRule="auto"/>
-        <w:outlineLvl w:val="4"/>
-        <w:rPr>
-          <w:rFonts w:ascii="Segoe UI" w:eastAsia="Times New Roman" w:hAnsi="Segoe UI" w:cs="Segoe UI"/>
-          <w:b/>
-          <w:bCs/>
-          <w:color w:val="24292E"/>
-          <w:sz w:val="21"/>
-          <w:szCs w:val="21"/>
-          <w:lang w:eastAsia="ro-RO"/>
-        </w:rPr>
-      </w:pPr>
-      <w:r>
-        <w:rPr>
-          <w:rFonts w:ascii="Segoe UI" w:eastAsia="Times New Roman" w:hAnsi="Segoe UI" w:cs="Segoe UI"/>
-          <w:b/>
-          <w:bCs/>
-          <w:color w:val="24292E"/>
-          <w:sz w:val="21"/>
-          <w:szCs w:val="21"/>
-          <w:lang w:eastAsia="ro-RO"/>
-        </w:rPr>
-        <w:t>Environment</w:t>
-      </w:r>
-    </w:p>
-    <w:p>
-      <w:pPr>
-        <w:shd w:val="clear" w:color="auto" w:fill="FFFFFF"/>
-        <w:spacing w:after="240" w:line="240" w:lineRule="auto"/>
-        <w:rPr>
-          <w:rFonts w:ascii="Segoe UI" w:eastAsia="Times New Roman" w:hAnsi="Segoe UI" w:cs="Segoe UI"/>
-          <w:color w:val="24292E"/>
-          <w:sz w:val="24"/>
-          <w:szCs w:val="24"/>
-          <w:lang w:eastAsia="ro-RO"/>
-        </w:rPr>
-      </w:pPr>
-      <w:r>
-        <w:rPr>
-          <w:rFonts w:ascii="Segoe UI" w:eastAsia="Times New Roman" w:hAnsi="Segoe UI" w:cs="Segoe UI"/>
-          <w:color w:val="24292E"/>
-          <w:sz w:val="24"/>
-          <w:szCs w:val="24"/>
-          <w:lang w:eastAsia="ro-RO"/>
-        </w:rPr>
-        <w:t>Please fill in the following table with the technologies you used in order to work at your application. Feel free to add more rows if you want us to know about anything else you used.</w:t>
-      </w:r>
     </w:p>
     <w:tbl>
       <w:tblPr>
@@ -408,7 +744,7 @@
       </w:tblPr>
       <w:tblGrid>
         <w:gridCol w:w="2778"/>
-        <w:gridCol w:w="2257"/>
+        <w:gridCol w:w="3825"/>
       </w:tblGrid>
       <w:tr>
         <w:trPr>
@@ -566,7 +902,7 @@
                 <w:szCs w:val="24"/>
                 <w:lang w:eastAsia="ro-RO"/>
               </w:rPr>
-              <w:t>e.g. Ubuntu 20.04</w:t>
+              <w:t>Windows 10</w:t>
             </w:r>
           </w:p>
         </w:tc>
@@ -604,7 +940,6 @@
                 <w:szCs w:val="24"/>
                 <w:lang w:eastAsia="ro-RO"/>
               </w:rPr>
-              <w:lastRenderedPageBreak/>
               <w:t>Database</w:t>
             </w:r>
           </w:p>
@@ -641,7 +976,27 @@
                 <w:szCs w:val="24"/>
                 <w:lang w:eastAsia="ro-RO"/>
               </w:rPr>
-              <w:t>e.g. MySQL 8.0</w:t>
+              <w:t xml:space="preserve"> MySQL</w:t>
+            </w:r>
+            <w:r>
+              <w:rPr>
+                <w:rFonts w:ascii="Segoe UI" w:eastAsia="Times New Roman" w:hAnsi="Segoe UI" w:cs="Segoe UI"/>
+                <w:color w:val="24292E"/>
+                <w:sz w:val="24"/>
+                <w:szCs w:val="24"/>
+                <w:lang w:eastAsia="ro-RO"/>
+              </w:rPr>
+              <w:t xml:space="preserve"> Workbench</w:t>
+            </w:r>
+            <w:r>
+              <w:rPr>
+                <w:rFonts w:ascii="Segoe UI" w:eastAsia="Times New Roman" w:hAnsi="Segoe UI" w:cs="Segoe UI"/>
+                <w:color w:val="24292E"/>
+                <w:sz w:val="24"/>
+                <w:szCs w:val="24"/>
+                <w:lang w:eastAsia="ro-RO"/>
+              </w:rPr>
+              <w:t xml:space="preserve"> 8</w:t>
             </w:r>
           </w:p>
         </w:tc>
@@ -715,7 +1070,7 @@
                 <w:szCs w:val="24"/>
                 <w:lang w:eastAsia="ro-RO"/>
               </w:rPr>
-              <w:t>e.g. Nginx</w:t>
+              <w:t>XAMPP with Apache and MySQL</w:t>
             </w:r>
           </w:p>
         </w:tc>
@@ -753,6 +1108,7 @@
                 <w:szCs w:val="24"/>
                 <w:lang w:eastAsia="ro-RO"/>
               </w:rPr>
+              <w:lastRenderedPageBreak/>
               <w:t>PHP</w:t>
             </w:r>
           </w:p>
@@ -789,7 +1145,7 @@
                 <w:szCs w:val="24"/>
                 <w:lang w:eastAsia="ro-RO"/>
               </w:rPr>
-              <w:t>e.g. 7.0</w:t>
+              <w:t>7 with Laravel 8 Framework</w:t>
             </w:r>
           </w:p>
         </w:tc>
@@ -863,7 +1219,7 @@
                 <w:szCs w:val="24"/>
                 <w:lang w:eastAsia="ro-RO"/>
               </w:rPr>
-              <w:t>e.g. PhpStorm</w:t>
+              <w:t xml:space="preserve"> PhpStorm</w:t>
             </w:r>
           </w:p>
         </w:tc>
@@ -917,7 +1273,664 @@
           <w:szCs w:val="24"/>
           <w:lang w:eastAsia="ro-RO"/>
         </w:rPr>
-        <w:t>In this section, please list the steps and/ or tools you've used in order to test the behaviour of your solution.</w:t>
+        <w:t xml:space="preserve">For testing my application I used Postman . </w:t>
+      </w:r>
+    </w:p>
+    <w:p>
+      <w:pPr>
+        <w:shd w:val="clear" w:color="auto" w:fill="FFFFFF"/>
+        <w:spacing w:after="240" w:line="240" w:lineRule="auto"/>
+        <w:rPr>
+          <w:rFonts w:ascii="Helvetica" w:hAnsi="Helvetica" w:cs="Helvetica"/>
+          <w:color w:val="505050"/>
+          <w:sz w:val="24"/>
+          <w:szCs w:val="24"/>
+          <w:shd w:val="clear" w:color="auto" w:fill="FFFFFF"/>
+        </w:rPr>
+      </w:pPr>
+      <w:r>
+        <w:rPr>
+          <w:rFonts w:ascii="Segoe UI" w:eastAsia="Times New Roman" w:hAnsi="Segoe UI" w:cs="Segoe UI"/>
+          <w:color w:val="24292E"/>
+          <w:sz w:val="24"/>
+          <w:szCs w:val="24"/>
+          <w:lang w:eastAsia="ro-RO"/>
+        </w:rPr>
+        <w:t>Example for creating a programme I put my url(</w:t>
+      </w:r>
+      <w:hyperlink r:id="rId6" w:history="1">
+        <w:r>
+          <w:rPr>
+            <w:rStyle w:val="Hyperlink"/>
+            <w:rFonts w:ascii="Helvetica" w:hAnsi="Helvetica" w:cs="Helvetica"/>
+            <w:sz w:val="18"/>
+            <w:szCs w:val="18"/>
+            <w:shd w:val="clear" w:color="auto" w:fill="FFFFFF"/>
+          </w:rPr>
+          <w:t>http://127.0.0.1:8000/api/programmes</w:t>
+        </w:r>
+      </w:hyperlink>
+      <w:r>
+        <w:rPr>
+          <w:rFonts w:ascii="Helvetica" w:hAnsi="Helvetica" w:cs="Helvetica"/>
+          <w:color w:val="505050"/>
+          <w:sz w:val="18"/>
+          <w:szCs w:val="18"/>
+          <w:shd w:val="clear" w:color="auto" w:fill="FFFFFF"/>
+        </w:rPr>
+        <w:t xml:space="preserve">) </w:t>
+      </w:r>
+      <w:r>
+        <w:rPr>
+          <w:rFonts w:ascii="Helvetica" w:hAnsi="Helvetica" w:cs="Helvetica"/>
+          <w:color w:val="505050"/>
+          <w:sz w:val="24"/>
+          <w:szCs w:val="24"/>
+          <w:shd w:val="clear" w:color="auto" w:fill="FFFFFF"/>
+        </w:rPr>
+        <w:t>and the request</w:t>
+      </w:r>
+      <w:r>
+        <w:rPr>
+          <w:rFonts w:ascii="Helvetica" w:hAnsi="Helvetica" w:cs="Helvetica"/>
+          <w:color w:val="505050"/>
+          <w:sz w:val="18"/>
+          <w:szCs w:val="18"/>
+          <w:shd w:val="clear" w:color="auto" w:fill="FFFFFF"/>
+        </w:rPr>
+        <w:t xml:space="preserve"> </w:t>
+      </w:r>
+      <w:r>
+        <w:rPr>
+          <w:rFonts w:ascii="Helvetica" w:hAnsi="Helvetica" w:cs="Helvetica"/>
+          <w:color w:val="505050"/>
+          <w:sz w:val="24"/>
+          <w:szCs w:val="24"/>
+          <w:shd w:val="clear" w:color="auto" w:fill="FFFFFF"/>
+        </w:rPr>
+        <w:t>POST</w:t>
+      </w:r>
+      <w:r>
+        <w:rPr>
+          <w:rFonts w:ascii="Helvetica" w:hAnsi="Helvetica" w:cs="Helvetica"/>
+          <w:color w:val="505050"/>
+          <w:sz w:val="24"/>
+          <w:szCs w:val="24"/>
+          <w:shd w:val="clear" w:color="auto" w:fill="FFFFFF"/>
+        </w:rPr>
+        <w:t xml:space="preserve"> and there I inserted for example this data : </w:t>
+      </w:r>
+    </w:p>
+    <w:p>
+      <w:pPr>
+        <w:shd w:val="clear" w:color="auto" w:fill="FFFFFE"/>
+        <w:spacing w:after="0" w:line="270" w:lineRule="atLeast"/>
+        <w:rPr>
+          <w:rFonts w:ascii="Consolas" w:eastAsia="Times New Roman" w:hAnsi="Consolas" w:cs="Times New Roman"/>
+          <w:color w:val="000000"/>
+          <w:sz w:val="18"/>
+          <w:szCs w:val="18"/>
+          <w:lang w:eastAsia="ro-RO"/>
+        </w:rPr>
+      </w:pPr>
+      <w:r>
+        <w:rPr>
+          <w:rFonts w:ascii="Consolas" w:eastAsia="Times New Roman" w:hAnsi="Consolas" w:cs="Times New Roman"/>
+          <w:color w:val="000000"/>
+          <w:sz w:val="18"/>
+          <w:szCs w:val="18"/>
+          <w:lang w:eastAsia="ro-RO"/>
+        </w:rPr>
+        <w:t>{</w:t>
+      </w:r>
+    </w:p>
+    <w:p>
+      <w:pPr>
+        <w:shd w:val="clear" w:color="auto" w:fill="FFFFFE"/>
+        <w:spacing w:after="0" w:line="270" w:lineRule="atLeast"/>
+        <w:rPr>
+          <w:rFonts w:ascii="Consolas" w:eastAsia="Times New Roman" w:hAnsi="Consolas" w:cs="Times New Roman"/>
+          <w:color w:val="000000"/>
+          <w:sz w:val="18"/>
+          <w:szCs w:val="18"/>
+          <w:lang w:eastAsia="ro-RO"/>
+        </w:rPr>
+      </w:pPr>
+      <w:r>
+        <w:rPr>
+          <w:rFonts w:ascii="Consolas" w:eastAsia="Times New Roman" w:hAnsi="Consolas" w:cs="Times New Roman"/>
+          <w:color w:val="000000"/>
+          <w:sz w:val="18"/>
+          <w:szCs w:val="18"/>
+          <w:lang w:eastAsia="ro-RO"/>
+        </w:rPr>
+        <w:t>        </w:t>
+      </w:r>
+      <w:r>
+        <w:rPr>
+          <w:rFonts w:ascii="Consolas" w:eastAsia="Times New Roman" w:hAnsi="Consolas" w:cs="Times New Roman"/>
+          <w:color w:val="A31515"/>
+          <w:sz w:val="18"/>
+          <w:szCs w:val="18"/>
+          <w:lang w:eastAsia="ro-RO"/>
+        </w:rPr>
+        <w:t>"name"</w:t>
+      </w:r>
+      <w:r>
+        <w:rPr>
+          <w:rFonts w:ascii="Consolas" w:eastAsia="Times New Roman" w:hAnsi="Consolas" w:cs="Times New Roman"/>
+          <w:color w:val="000000"/>
+          <w:sz w:val="18"/>
+          <w:szCs w:val="18"/>
+          <w:lang w:eastAsia="ro-RO"/>
+        </w:rPr>
+        <w:t>:</w:t>
+      </w:r>
+      <w:r>
+        <w:rPr>
+          <w:rFonts w:ascii="Consolas" w:eastAsia="Times New Roman" w:hAnsi="Consolas" w:cs="Times New Roman"/>
+          <w:color w:val="0451A5"/>
+          <w:sz w:val="18"/>
+          <w:szCs w:val="18"/>
+          <w:lang w:eastAsia="ro-RO"/>
+        </w:rPr>
+        <w:t>"KangooJumps"</w:t>
+      </w:r>
+      <w:r>
+        <w:rPr>
+          <w:rFonts w:ascii="Consolas" w:eastAsia="Times New Roman" w:hAnsi="Consolas" w:cs="Times New Roman"/>
+          <w:color w:val="000000"/>
+          <w:sz w:val="18"/>
+          <w:szCs w:val="18"/>
+          <w:lang w:eastAsia="ro-RO"/>
+        </w:rPr>
+        <w:t>,</w:t>
+      </w:r>
+    </w:p>
+    <w:p>
+      <w:pPr>
+        <w:shd w:val="clear" w:color="auto" w:fill="FFFFFE"/>
+        <w:spacing w:after="0" w:line="270" w:lineRule="atLeast"/>
+        <w:rPr>
+          <w:rFonts w:ascii="Consolas" w:eastAsia="Times New Roman" w:hAnsi="Consolas" w:cs="Times New Roman"/>
+          <w:color w:val="000000"/>
+          <w:sz w:val="18"/>
+          <w:szCs w:val="18"/>
+          <w:lang w:eastAsia="ro-RO"/>
+        </w:rPr>
+      </w:pPr>
+      <w:r>
+        <w:rPr>
+          <w:rFonts w:ascii="Consolas" w:eastAsia="Times New Roman" w:hAnsi="Consolas" w:cs="Times New Roman"/>
+          <w:color w:val="000000"/>
+          <w:sz w:val="18"/>
+          <w:szCs w:val="18"/>
+          <w:lang w:eastAsia="ro-RO"/>
+        </w:rPr>
+        <w:t>        </w:t>
+      </w:r>
+      <w:r>
+        <w:rPr>
+          <w:rFonts w:ascii="Consolas" w:eastAsia="Times New Roman" w:hAnsi="Consolas" w:cs="Times New Roman"/>
+          <w:color w:val="A31515"/>
+          <w:sz w:val="18"/>
+          <w:szCs w:val="18"/>
+          <w:lang w:eastAsia="ro-RO"/>
+        </w:rPr>
+        <w:t>"startingdate"</w:t>
+      </w:r>
+      <w:r>
+        <w:rPr>
+          <w:rFonts w:ascii="Consolas" w:eastAsia="Times New Roman" w:hAnsi="Consolas" w:cs="Times New Roman"/>
+          <w:color w:val="000000"/>
+          <w:sz w:val="18"/>
+          <w:szCs w:val="18"/>
+          <w:lang w:eastAsia="ro-RO"/>
+        </w:rPr>
+        <w:t>: </w:t>
+      </w:r>
+      <w:r>
+        <w:rPr>
+          <w:rFonts w:ascii="Consolas" w:eastAsia="Times New Roman" w:hAnsi="Consolas" w:cs="Times New Roman"/>
+          <w:color w:val="0451A5"/>
+          <w:sz w:val="18"/>
+          <w:szCs w:val="18"/>
+          <w:lang w:eastAsia="ro-RO"/>
+        </w:rPr>
+        <w:t>"2010-02-06 19:30:13"</w:t>
+      </w:r>
+      <w:r>
+        <w:rPr>
+          <w:rFonts w:ascii="Consolas" w:eastAsia="Times New Roman" w:hAnsi="Consolas" w:cs="Times New Roman"/>
+          <w:color w:val="000000"/>
+          <w:sz w:val="18"/>
+          <w:szCs w:val="18"/>
+          <w:lang w:eastAsia="ro-RO"/>
+        </w:rPr>
+        <w:t>,</w:t>
+      </w:r>
+    </w:p>
+    <w:p>
+      <w:pPr>
+        <w:shd w:val="clear" w:color="auto" w:fill="FFFFFE"/>
+        <w:spacing w:after="0" w:line="270" w:lineRule="atLeast"/>
+        <w:rPr>
+          <w:rFonts w:ascii="Consolas" w:eastAsia="Times New Roman" w:hAnsi="Consolas" w:cs="Times New Roman"/>
+          <w:color w:val="000000"/>
+          <w:sz w:val="18"/>
+          <w:szCs w:val="18"/>
+          <w:lang w:eastAsia="ro-RO"/>
+        </w:rPr>
+      </w:pPr>
+      <w:r>
+        <w:rPr>
+          <w:rFonts w:ascii="Consolas" w:eastAsia="Times New Roman" w:hAnsi="Consolas" w:cs="Times New Roman"/>
+          <w:color w:val="000000"/>
+          <w:sz w:val="18"/>
+          <w:szCs w:val="18"/>
+          <w:lang w:eastAsia="ro-RO"/>
+        </w:rPr>
+        <w:t>        </w:t>
+      </w:r>
+      <w:r>
+        <w:rPr>
+          <w:rFonts w:ascii="Consolas" w:eastAsia="Times New Roman" w:hAnsi="Consolas" w:cs="Times New Roman"/>
+          <w:color w:val="A31515"/>
+          <w:sz w:val="18"/>
+          <w:szCs w:val="18"/>
+          <w:lang w:eastAsia="ro-RO"/>
+        </w:rPr>
+        <w:t>"endingdate"</w:t>
+      </w:r>
+      <w:r>
+        <w:rPr>
+          <w:rFonts w:ascii="Consolas" w:eastAsia="Times New Roman" w:hAnsi="Consolas" w:cs="Times New Roman"/>
+          <w:color w:val="000000"/>
+          <w:sz w:val="18"/>
+          <w:szCs w:val="18"/>
+          <w:lang w:eastAsia="ro-RO"/>
+        </w:rPr>
+        <w:t>: </w:t>
+      </w:r>
+      <w:r>
+        <w:rPr>
+          <w:rFonts w:ascii="Consolas" w:eastAsia="Times New Roman" w:hAnsi="Consolas" w:cs="Times New Roman"/>
+          <w:color w:val="0451A5"/>
+          <w:sz w:val="18"/>
+          <w:szCs w:val="18"/>
+          <w:lang w:eastAsia="ro-RO"/>
+        </w:rPr>
+        <w:t>"2010-02-06 20:35:13"</w:t>
+      </w:r>
+      <w:r>
+        <w:rPr>
+          <w:rFonts w:ascii="Consolas" w:eastAsia="Times New Roman" w:hAnsi="Consolas" w:cs="Times New Roman"/>
+          <w:color w:val="000000"/>
+          <w:sz w:val="18"/>
+          <w:szCs w:val="18"/>
+          <w:lang w:eastAsia="ro-RO"/>
+        </w:rPr>
+        <w:t>,</w:t>
+      </w:r>
+    </w:p>
+    <w:p>
+      <w:pPr>
+        <w:shd w:val="clear" w:color="auto" w:fill="FFFFFE"/>
+        <w:spacing w:after="0" w:line="270" w:lineRule="atLeast"/>
+        <w:rPr>
+          <w:rFonts w:ascii="Consolas" w:eastAsia="Times New Roman" w:hAnsi="Consolas" w:cs="Times New Roman"/>
+          <w:color w:val="000000"/>
+          <w:sz w:val="18"/>
+          <w:szCs w:val="18"/>
+          <w:lang w:eastAsia="ro-RO"/>
+        </w:rPr>
+      </w:pPr>
+      <w:r>
+        <w:rPr>
+          <w:rFonts w:ascii="Consolas" w:eastAsia="Times New Roman" w:hAnsi="Consolas" w:cs="Times New Roman"/>
+          <w:color w:val="000000"/>
+          <w:sz w:val="18"/>
+          <w:szCs w:val="18"/>
+          <w:lang w:eastAsia="ro-RO"/>
+        </w:rPr>
+        <w:t>        </w:t>
+      </w:r>
+      <w:r>
+        <w:rPr>
+          <w:rFonts w:ascii="Consolas" w:eastAsia="Times New Roman" w:hAnsi="Consolas" w:cs="Times New Roman"/>
+          <w:color w:val="A31515"/>
+          <w:sz w:val="18"/>
+          <w:szCs w:val="18"/>
+          <w:lang w:eastAsia="ro-RO"/>
+        </w:rPr>
+        <w:t>"participants"</w:t>
+      </w:r>
+      <w:r>
+        <w:rPr>
+          <w:rFonts w:ascii="Consolas" w:eastAsia="Times New Roman" w:hAnsi="Consolas" w:cs="Times New Roman"/>
+          <w:color w:val="000000"/>
+          <w:sz w:val="18"/>
+          <w:szCs w:val="18"/>
+          <w:lang w:eastAsia="ro-RO"/>
+        </w:rPr>
+        <w:t>: </w:t>
+      </w:r>
+      <w:r>
+        <w:rPr>
+          <w:rFonts w:ascii="Consolas" w:eastAsia="Times New Roman" w:hAnsi="Consolas" w:cs="Times New Roman"/>
+          <w:color w:val="098658"/>
+          <w:sz w:val="18"/>
+          <w:szCs w:val="18"/>
+          <w:lang w:eastAsia="ro-RO"/>
+        </w:rPr>
+        <w:t>82</w:t>
+      </w:r>
+      <w:r>
+        <w:rPr>
+          <w:rFonts w:ascii="Consolas" w:eastAsia="Times New Roman" w:hAnsi="Consolas" w:cs="Times New Roman"/>
+          <w:color w:val="000000"/>
+          <w:sz w:val="18"/>
+          <w:szCs w:val="18"/>
+          <w:lang w:eastAsia="ro-RO"/>
+        </w:rPr>
+        <w:t>,</w:t>
+      </w:r>
+    </w:p>
+    <w:p>
+      <w:pPr>
+        <w:shd w:val="clear" w:color="auto" w:fill="FFFFFE"/>
+        <w:spacing w:after="0" w:line="270" w:lineRule="atLeast"/>
+        <w:rPr>
+          <w:rFonts w:ascii="Consolas" w:eastAsia="Times New Roman" w:hAnsi="Consolas" w:cs="Times New Roman"/>
+          <w:color w:val="000000"/>
+          <w:sz w:val="18"/>
+          <w:szCs w:val="18"/>
+          <w:lang w:eastAsia="ro-RO"/>
+        </w:rPr>
+      </w:pPr>
+      <w:r>
+        <w:rPr>
+          <w:rFonts w:ascii="Consolas" w:eastAsia="Times New Roman" w:hAnsi="Consolas" w:cs="Times New Roman"/>
+          <w:color w:val="000000"/>
+          <w:sz w:val="18"/>
+          <w:szCs w:val="18"/>
+          <w:lang w:eastAsia="ro-RO"/>
+        </w:rPr>
+        <w:t>        </w:t>
+      </w:r>
+      <w:r>
+        <w:rPr>
+          <w:rFonts w:ascii="Consolas" w:eastAsia="Times New Roman" w:hAnsi="Consolas" w:cs="Times New Roman"/>
+          <w:color w:val="A31515"/>
+          <w:sz w:val="18"/>
+          <w:szCs w:val="18"/>
+          <w:lang w:eastAsia="ro-RO"/>
+        </w:rPr>
+        <w:t>"room"</w:t>
+      </w:r>
+      <w:r>
+        <w:rPr>
+          <w:rFonts w:ascii="Consolas" w:eastAsia="Times New Roman" w:hAnsi="Consolas" w:cs="Times New Roman"/>
+          <w:color w:val="000000"/>
+          <w:sz w:val="18"/>
+          <w:szCs w:val="18"/>
+          <w:lang w:eastAsia="ro-RO"/>
+        </w:rPr>
+        <w:t>: </w:t>
+      </w:r>
+      <w:r>
+        <w:rPr>
+          <w:rFonts w:ascii="Consolas" w:eastAsia="Times New Roman" w:hAnsi="Consolas" w:cs="Times New Roman"/>
+          <w:color w:val="0451A5"/>
+          <w:sz w:val="18"/>
+          <w:szCs w:val="18"/>
+          <w:lang w:eastAsia="ro-RO"/>
+        </w:rPr>
+        <w:t>"room1"</w:t>
+      </w:r>
+      <w:r>
+        <w:rPr>
+          <w:rFonts w:ascii="Consolas" w:eastAsia="Times New Roman" w:hAnsi="Consolas" w:cs="Times New Roman"/>
+          <w:color w:val="000000"/>
+          <w:sz w:val="18"/>
+          <w:szCs w:val="18"/>
+          <w:lang w:eastAsia="ro-RO"/>
+        </w:rPr>
+        <w:t>,</w:t>
+      </w:r>
+    </w:p>
+    <w:p>
+      <w:pPr>
+        <w:shd w:val="clear" w:color="auto" w:fill="FFFFFE"/>
+        <w:spacing w:after="0" w:line="270" w:lineRule="atLeast"/>
+        <w:rPr>
+          <w:rFonts w:ascii="Consolas" w:eastAsia="Times New Roman" w:hAnsi="Consolas" w:cs="Times New Roman"/>
+          <w:color w:val="000000"/>
+          <w:sz w:val="18"/>
+          <w:szCs w:val="18"/>
+          <w:lang w:eastAsia="ro-RO"/>
+        </w:rPr>
+      </w:pPr>
+      <w:r>
+        <w:rPr>
+          <w:rFonts w:ascii="Consolas" w:eastAsia="Times New Roman" w:hAnsi="Consolas" w:cs="Times New Roman"/>
+          <w:color w:val="000000"/>
+          <w:sz w:val="18"/>
+          <w:szCs w:val="18"/>
+          <w:lang w:eastAsia="ro-RO"/>
+        </w:rPr>
+        <w:t>        </w:t>
+      </w:r>
+      <w:r>
+        <w:rPr>
+          <w:rFonts w:ascii="Consolas" w:eastAsia="Times New Roman" w:hAnsi="Consolas" w:cs="Times New Roman"/>
+          <w:color w:val="A31515"/>
+          <w:sz w:val="18"/>
+          <w:szCs w:val="18"/>
+          <w:lang w:eastAsia="ro-RO"/>
+        </w:rPr>
+        <w:t>"created_at"</w:t>
+      </w:r>
+      <w:r>
+        <w:rPr>
+          <w:rFonts w:ascii="Consolas" w:eastAsia="Times New Roman" w:hAnsi="Consolas" w:cs="Times New Roman"/>
+          <w:color w:val="000000"/>
+          <w:sz w:val="18"/>
+          <w:szCs w:val="18"/>
+          <w:lang w:eastAsia="ro-RO"/>
+        </w:rPr>
+        <w:t>: </w:t>
+      </w:r>
+      <w:r>
+        <w:rPr>
+          <w:rFonts w:ascii="Consolas" w:eastAsia="Times New Roman" w:hAnsi="Consolas" w:cs="Times New Roman"/>
+          <w:b/>
+          <w:bCs/>
+          <w:color w:val="0451A5"/>
+          <w:sz w:val="18"/>
+          <w:szCs w:val="18"/>
+          <w:lang w:eastAsia="ro-RO"/>
+        </w:rPr>
+        <w:t>null</w:t>
+      </w:r>
+      <w:r>
+        <w:rPr>
+          <w:rFonts w:ascii="Consolas" w:eastAsia="Times New Roman" w:hAnsi="Consolas" w:cs="Times New Roman"/>
+          <w:color w:val="000000"/>
+          <w:sz w:val="18"/>
+          <w:szCs w:val="18"/>
+          <w:lang w:eastAsia="ro-RO"/>
+        </w:rPr>
+        <w:t>,</w:t>
+      </w:r>
+    </w:p>
+    <w:p>
+      <w:pPr>
+        <w:shd w:val="clear" w:color="auto" w:fill="FFFFFE"/>
+        <w:spacing w:after="0" w:line="270" w:lineRule="atLeast"/>
+        <w:rPr>
+          <w:rFonts w:ascii="Consolas" w:eastAsia="Times New Roman" w:hAnsi="Consolas" w:cs="Times New Roman"/>
+          <w:color w:val="000000"/>
+          <w:sz w:val="18"/>
+          <w:szCs w:val="18"/>
+          <w:lang w:eastAsia="ro-RO"/>
+        </w:rPr>
+      </w:pPr>
+      <w:r>
+        <w:rPr>
+          <w:rFonts w:ascii="Consolas" w:eastAsia="Times New Roman" w:hAnsi="Consolas" w:cs="Times New Roman"/>
+          <w:color w:val="000000"/>
+          <w:sz w:val="18"/>
+          <w:szCs w:val="18"/>
+          <w:lang w:eastAsia="ro-RO"/>
+        </w:rPr>
+        <w:t>        </w:t>
+      </w:r>
+      <w:r>
+        <w:rPr>
+          <w:rFonts w:ascii="Consolas" w:eastAsia="Times New Roman" w:hAnsi="Consolas" w:cs="Times New Roman"/>
+          <w:color w:val="A31515"/>
+          <w:sz w:val="18"/>
+          <w:szCs w:val="18"/>
+          <w:lang w:eastAsia="ro-RO"/>
+        </w:rPr>
+        <w:t>"updated_at"</w:t>
+      </w:r>
+      <w:r>
+        <w:rPr>
+          <w:rFonts w:ascii="Consolas" w:eastAsia="Times New Roman" w:hAnsi="Consolas" w:cs="Times New Roman"/>
+          <w:color w:val="000000"/>
+          <w:sz w:val="18"/>
+          <w:szCs w:val="18"/>
+          <w:lang w:eastAsia="ro-RO"/>
+        </w:rPr>
+        <w:t>: </w:t>
+      </w:r>
+      <w:r>
+        <w:rPr>
+          <w:rFonts w:ascii="Consolas" w:eastAsia="Times New Roman" w:hAnsi="Consolas" w:cs="Times New Roman"/>
+          <w:b/>
+          <w:bCs/>
+          <w:color w:val="0451A5"/>
+          <w:sz w:val="18"/>
+          <w:szCs w:val="18"/>
+          <w:lang w:eastAsia="ro-RO"/>
+        </w:rPr>
+        <w:t>null</w:t>
+      </w:r>
+    </w:p>
+    <w:p>
+      <w:pPr>
+        <w:shd w:val="clear" w:color="auto" w:fill="FFFFFE"/>
+        <w:spacing w:after="0" w:line="270" w:lineRule="atLeast"/>
+        <w:rPr>
+          <w:rFonts w:ascii="Consolas" w:eastAsia="Times New Roman" w:hAnsi="Consolas" w:cs="Times New Roman"/>
+          <w:color w:val="000000"/>
+          <w:sz w:val="18"/>
+          <w:szCs w:val="18"/>
+          <w:lang w:eastAsia="ro-RO"/>
+        </w:rPr>
+      </w:pPr>
+      <w:r>
+        <w:rPr>
+          <w:rFonts w:ascii="Consolas" w:eastAsia="Times New Roman" w:hAnsi="Consolas" w:cs="Times New Roman"/>
+          <w:color w:val="000000"/>
+          <w:sz w:val="18"/>
+          <w:szCs w:val="18"/>
+          <w:lang w:eastAsia="ro-RO"/>
+        </w:rPr>
+        <w:t>}</w:t>
+      </w:r>
+    </w:p>
+    <w:p>
+      <w:pPr>
+        <w:shd w:val="clear" w:color="auto" w:fill="FFFFFF"/>
+        <w:spacing w:after="240" w:line="240" w:lineRule="auto"/>
+        <w:rPr>
+          <w:rFonts w:ascii="Segoe UI" w:eastAsia="Times New Roman" w:hAnsi="Segoe UI" w:cs="Segoe UI"/>
+          <w:color w:val="24292E"/>
+          <w:sz w:val="24"/>
+          <w:szCs w:val="24"/>
+          <w:lang w:eastAsia="ro-RO"/>
+        </w:rPr>
+      </w:pPr>
+    </w:p>
+    <w:p>
+      <w:pPr>
+        <w:shd w:val="clear" w:color="auto" w:fill="FFFFFF"/>
+        <w:spacing w:after="240" w:line="240" w:lineRule="auto"/>
+        <w:rPr>
+          <w:rFonts w:ascii="Helvetica" w:hAnsi="Helvetica" w:cs="Helvetica"/>
+          <w:color w:val="505050"/>
+          <w:sz w:val="24"/>
+          <w:szCs w:val="24"/>
+          <w:shd w:val="clear" w:color="auto" w:fill="FFFFFF"/>
+        </w:rPr>
+      </w:pPr>
+      <w:r>
+        <w:rPr>
+          <w:rFonts w:ascii="Segoe UI" w:eastAsia="Times New Roman" w:hAnsi="Segoe UI" w:cs="Segoe UI"/>
+          <w:color w:val="24292E"/>
+          <w:sz w:val="24"/>
+          <w:szCs w:val="24"/>
+          <w:lang w:eastAsia="ro-RO"/>
+        </w:rPr>
+        <w:t xml:space="preserve">Example for deleting a programme I put my url with an ID 7 for example ( </w:t>
+      </w:r>
+      <w:hyperlink r:id="rId7" w:history="1">
+        <w:r>
+          <w:rPr>
+            <w:rStyle w:val="Hyperlink"/>
+            <w:rFonts w:ascii="Helvetica" w:hAnsi="Helvetica" w:cs="Helvetica"/>
+            <w:sz w:val="24"/>
+            <w:szCs w:val="24"/>
+            <w:shd w:val="clear" w:color="auto" w:fill="FFFFFF"/>
+          </w:rPr>
+          <w:t>http://127.0.0.1:8000/api/programmes/7</w:t>
+        </w:r>
+      </w:hyperlink>
+      <w:r>
+        <w:rPr>
+          <w:rFonts w:ascii="Helvetica" w:hAnsi="Helvetica" w:cs="Helvetica"/>
+          <w:color w:val="505050"/>
+          <w:sz w:val="24"/>
+          <w:szCs w:val="24"/>
+          <w:shd w:val="clear" w:color="auto" w:fill="FFFFFF"/>
+        </w:rPr>
+        <w:t xml:space="preserve"> ) </w:t>
+      </w:r>
+      <w:r>
+        <w:rPr>
+          <w:rFonts w:ascii="Helvetica" w:hAnsi="Helvetica" w:cs="Helvetica"/>
+          <w:color w:val="505050"/>
+          <w:sz w:val="24"/>
+          <w:szCs w:val="24"/>
+          <w:shd w:val="clear" w:color="auto" w:fill="FFFFFF"/>
+        </w:rPr>
+        <w:t xml:space="preserve">and then send . </w:t>
+      </w:r>
+    </w:p>
+    <w:p>
+      <w:pPr>
+        <w:shd w:val="clear" w:color="auto" w:fill="FFFFFF"/>
+        <w:spacing w:after="240" w:line="240" w:lineRule="auto"/>
+        <w:rPr>
+          <w:rFonts w:ascii="Segoe UI" w:eastAsia="Times New Roman" w:hAnsi="Segoe UI" w:cs="Segoe UI"/>
+          <w:color w:val="24292E"/>
+          <w:sz w:val="24"/>
+          <w:szCs w:val="24"/>
+          <w:lang w:eastAsia="ro-RO"/>
+        </w:rPr>
+      </w:pPr>
+      <w:r>
+        <w:rPr>
+          <w:rFonts w:ascii="Helvetica" w:hAnsi="Helvetica" w:cs="Helvetica"/>
+          <w:color w:val="505050"/>
+          <w:sz w:val="24"/>
+          <w:szCs w:val="24"/>
+          <w:shd w:val="clear" w:color="auto" w:fill="FFFFFF"/>
+        </w:rPr>
+        <w:t xml:space="preserve">I also used Postman to test the other CRUD operations like show and update a programme . </w:t>
       </w:r>
     </w:p>
     <w:p>
@@ -1184,6 +2197,7 @@
           <w:szCs w:val="24"/>
           <w:lang w:eastAsia="ro-RO"/>
         </w:rPr>
+        <w:lastRenderedPageBreak/>
         <w:t>Is there anything you would like to improve to your current implementation?</w:t>
       </w:r>
     </w:p>
@@ -1893,6 +2907,59 @@
       <w:lang w:eastAsia="ro-RO"/>
     </w:rPr>
   </w:style>
+  <w:style w:type="paragraph" w:styleId="BalloonText">
+    <w:name w:val="Balloon Text"/>
+    <w:basedOn w:val="Normal"/>
+    <w:link w:val="BalloonTextChar"/>
+    <w:uiPriority w:val="99"/>
+    <w:semiHidden/>
+    <w:unhideWhenUsed/>
+    <w:rsid w:val="0001160F"/>
+    <w:pPr>
+      <w:spacing w:after="0" w:line="240" w:lineRule="auto"/>
+    </w:pPr>
+    <w:rPr>
+      <w:rFonts w:ascii="Segoe UI" w:hAnsi="Segoe UI" w:cs="Segoe UI"/>
+      <w:sz w:val="18"/>
+      <w:szCs w:val="18"/>
+    </w:rPr>
+  </w:style>
+  <w:style w:type="character" w:customStyle="1" w:styleId="BalloonTextChar">
+    <w:name w:val="Balloon Text Char"/>
+    <w:basedOn w:val="DefaultParagraphFont"/>
+    <w:link w:val="BalloonText"/>
+    <w:uiPriority w:val="99"/>
+    <w:semiHidden/>
+    <w:rsid w:val="0001160F"/>
+    <w:rPr>
+      <w:rFonts w:ascii="Segoe UI" w:hAnsi="Segoe UI" w:cs="Segoe UI"/>
+      <w:sz w:val="18"/>
+      <w:szCs w:val="18"/>
+    </w:rPr>
+  </w:style>
+  <w:style w:type="character" w:styleId="Hyperlink">
+    <w:name w:val="Hyperlink"/>
+    <w:basedOn w:val="DefaultParagraphFont"/>
+    <w:uiPriority w:val="99"/>
+    <w:unhideWhenUsed/>
+    <w:rsid w:val="003D107C"/>
+    <w:rPr>
+      <w:color w:val="0563C1" w:themeColor="hyperlink"/>
+      <w:u w:val="single"/>
+    </w:rPr>
+  </w:style>
+  <w:style w:type="character" w:styleId="UnresolvedMention">
+    <w:name w:val="Unresolved Mention"/>
+    <w:basedOn w:val="DefaultParagraphFont"/>
+    <w:uiPriority w:val="99"/>
+    <w:semiHidden/>
+    <w:unhideWhenUsed/>
+    <w:rsid w:val="003D107C"/>
+    <w:rPr>
+      <w:color w:val="605E5C"/>
+      <w:shd w:val="clear" w:color="auto" w:fill="E1DFDD"/>
+    </w:rPr>
+  </w:style>
 </w:styles>
 </file>
 
